--- a/Resume.docx
+++ b/Resume.docx
@@ -290,7 +290,23 @@
                       <w:sz w:val="14"/>
                       <w:szCs w:val="14"/>
                     </w:rPr>
-                    <w:t>live:.cid.f001faea3ab92d58</w:t>
+                    <w:t>live</w:t>
+                  </w:r>
+                  <w:proofErr w:type="gramStart"/>
+                  <w:r>
+                    <w:rPr>
+                      <w:sz w:val="14"/>
+                      <w:szCs w:val="14"/>
+                    </w:rPr>
+                    <w:t>:.cid</w:t>
+                  </w:r>
+                  <w:proofErr w:type="gramEnd"/>
+                  <w:r>
+                    <w:rPr>
+                      <w:sz w:val="14"/>
+                      <w:szCs w:val="14"/>
+                    </w:rPr>
+                    <w:t>.f001faea3ab92d58</w:t>
                   </w:r>
                 </w:p>
                 <w:p>
@@ -306,54 +322,7 @@
                       <w:sz w:val="14"/>
                       <w:szCs w:val="14"/>
                     </w:rPr>
-                    <w:t>623 38</w:t>
-                  </w:r>
-                  <w:r>
-                    <w:rPr>
-                      <w:sz w:val="14"/>
-                      <w:szCs w:val="14"/>
-                      <w:vertAlign w:val="superscript"/>
-                    </w:rPr>
-                    <w:t>th</w:t>
-                  </w:r>
-                  <w:r>
-                    <w:rPr>
-                      <w:sz w:val="14"/>
-                      <w:szCs w:val="14"/>
-                    </w:rPr>
-                    <w:t xml:space="preserve"> </w:t>
-                  </w:r>
-                  <w:proofErr w:type="spellStart"/>
-                  <w:r>
-                    <w:rPr>
-                      <w:sz w:val="14"/>
-                      <w:szCs w:val="14"/>
-                    </w:rPr>
-                    <w:t>st</w:t>
-                  </w:r>
-                  <w:proofErr w:type="spellEnd"/>
-                  <w:r>
-                    <w:rPr>
-                      <w:sz w:val="14"/>
-                      <w:szCs w:val="14"/>
-                    </w:rPr>
-                    <w:t xml:space="preserve"> west palm beach </w:t>
-                  </w:r>
-                  <w:proofErr w:type="spellStart"/>
-                  <w:r>
-                    <w:rPr>
-                      <w:sz w:val="14"/>
-                      <w:szCs w:val="14"/>
-                    </w:rPr>
-                    <w:t>fl</w:t>
-                  </w:r>
-                  <w:proofErr w:type="spellEnd"/>
-                  <w:r>
-                    <w:rPr>
-                      <w:sz w:val="14"/>
-                      <w:szCs w:val="14"/>
-                    </w:rPr>
-                    <w:t xml:space="preserve"> 33407-0000</w:t>
+                    <w:t>Toronto, ON, Canada</w:t>
                   </w:r>
                 </w:p>
               </w:tc>
@@ -411,17 +380,22 @@
                 <w:sz w:val="56"/>
                 <w:szCs w:val="56"/>
               </w:rPr>
-              <w:t xml:space="preserve">Elien </w:t>
-            </w:r>
-            <w:proofErr w:type="spellStart"/>
+              <w:t>Michael</w:t>
+            </w:r>
             <w:r>
               <w:rPr>
                 <w:sz w:val="56"/>
                 <w:szCs w:val="56"/>
               </w:rPr>
-              <w:t>Baguidy</w:t>
-            </w:r>
-            <w:proofErr w:type="spellEnd"/>
+              <w:t xml:space="preserve"> </w:t>
+            </w:r>
+            <w:r>
+              <w:rPr>
+                <w:sz w:val="56"/>
+                <w:szCs w:val="56"/>
+              </w:rPr>
+              <w:t>LIM</w:t>
+            </w:r>
           </w:p>
           <w:p>
             <w:pPr>
@@ -847,8 +821,6 @@
               <w:t>EXPERIENCE</w:t>
             </w:r>
           </w:p>
-          <w:bookmarkStart w:id="5" w:name="_rfgvkg2ifhfd" w:colFirst="0" w:colLast="0"/>
-          <w:bookmarkEnd w:id="5"/>
           <w:p>
             <w:pPr>
               <w:pStyle w:val="Heading2"/>
@@ -868,24 +840,189 @@
                 <w:szCs w:val="24"/>
               </w:rPr>
             </w:pPr>
-            <w:r>
-              <w:fldChar w:fldCharType="begin"/>
-            </w:r>
-            <w:r>
-              <w:instrText>HYPERLINK "https://lagu.na/"</w:instrText>
-            </w:r>
-            <w:r>
-              <w:fldChar w:fldCharType="separate"/>
-            </w:r>
-            <w:r>
-              <w:rPr>
-                <w:rStyle w:val="Hyperlink"/>
-              </w:rPr>
-              <w:t>Laguna(NUON)</w:t>
-            </w:r>
-            <w:r>
-              <w:fldChar w:fldCharType="end"/>
-            </w:r>
+            <w:hyperlink r:id="rId6" w:history="1">
+              <w:r>
+                <w:rPr>
+                  <w:rStyle w:val="Hyperlink"/>
+                </w:rPr>
+                <w:t>Pos</w:t>
+              </w:r>
+              <w:r>
+                <w:rPr>
+                  <w:rStyle w:val="Hyperlink"/>
+                </w:rPr>
+                <w:t>l</w:t>
+              </w:r>
+              <w:r>
+                <w:rPr>
+                  <w:rStyle w:val="Hyperlink"/>
+                </w:rPr>
+                <w:t>ey</w:t>
+              </w:r>
+            </w:hyperlink>
+            <w:r>
+              <w:rPr>
+                <w:b w:val="0"/>
+                <w:color w:val="666666"/>
+                <w:sz w:val="18"/>
+                <w:szCs w:val="18"/>
+              </w:rPr>
+              <w:t xml:space="preserve"> </w:t>
+            </w:r>
+            <w:r>
+              <w:rPr>
+                <w:b w:val="0"/>
+              </w:rPr>
+              <w:t xml:space="preserve">— </w:t>
+            </w:r>
+            <w:r>
+              <w:rPr>
+                <w:bCs/>
+                <w:i/>
+              </w:rPr>
+              <w:t xml:space="preserve">Senior </w:t>
+            </w:r>
+            <w:r>
+              <w:rPr>
+                <w:bCs/>
+                <w:i/>
+              </w:rPr>
+              <w:t>Full-Stack</w:t>
+            </w:r>
+            <w:r>
+              <w:rPr>
+                <w:bCs/>
+                <w:i/>
+              </w:rPr>
+              <w:t xml:space="preserve"> Engineer</w:t>
+            </w:r>
+            <w:r>
+              <w:t xml:space="preserve"> </w:t>
+            </w:r>
+          </w:p>
+          <w:p>
+            <w:pPr>
+              <w:pStyle w:val="Heading3"/>
+              <w:pBdr>
+                <w:top w:val="nil"/>
+                <w:left w:val="nil"/>
+                <w:bottom w:val="nil"/>
+                <w:right w:val="nil"/>
+                <w:between w:val="nil"/>
+              </w:pBdr>
+              <w:ind w:right="-53"/>
+            </w:pPr>
+            <w:r>
+              <w:t>Jan 202</w:t>
+            </w:r>
+            <w:r>
+              <w:t>3</w:t>
+            </w:r>
+            <w:r>
+              <w:t xml:space="preserve"> ~ </w:t>
+            </w:r>
+            <w:r>
+              <w:t xml:space="preserve">Oct </w:t>
+            </w:r>
+            <w:r>
+              <w:t>202</w:t>
+            </w:r>
+            <w:r>
+              <w:t>4</w:t>
+            </w:r>
+          </w:p>
+          <w:p>
+            <w:pPr>
+              <w:pBdr>
+                <w:top w:val="nil"/>
+                <w:left w:val="nil"/>
+                <w:bottom w:val="nil"/>
+                <w:right w:val="nil"/>
+                <w:between w:val="nil"/>
+              </w:pBdr>
+              <w:ind w:right="-53"/>
+              <w:rPr>
+                <w:sz w:val="16"/>
+                <w:szCs w:val="16"/>
+              </w:rPr>
+            </w:pPr>
+            <w:r>
+              <w:rPr>
+                <w:sz w:val="16"/>
+                <w:szCs w:val="16"/>
+              </w:rPr>
+              <w:t>• Integrated web3.js and ethers.js into React, Next.js web applications for MVP &amp; product version.</w:t>
+            </w:r>
+            <w:r>
+              <w:rPr>
+                <w:sz w:val="16"/>
+                <w:szCs w:val="16"/>
+              </w:rPr>
+              <w:br/>
+              <w:t xml:space="preserve">• Implemented multiple wallet support using </w:t>
+            </w:r>
+            <w:proofErr w:type="spellStart"/>
+            <w:r>
+              <w:rPr>
+                <w:sz w:val="16"/>
+                <w:szCs w:val="16"/>
+              </w:rPr>
+              <w:t>Wagmi</w:t>
+            </w:r>
+            <w:proofErr w:type="spellEnd"/>
+            <w:r>
+              <w:rPr>
+                <w:sz w:val="16"/>
+                <w:szCs w:val="16"/>
+              </w:rPr>
+              <w:t>.</w:t>
+            </w:r>
+            <w:r>
+              <w:rPr>
+                <w:sz w:val="16"/>
+                <w:szCs w:val="16"/>
+              </w:rPr>
+              <w:br/>
+              <w:t>• UI/UX design with React</w:t>
+            </w:r>
+            <w:bookmarkStart w:id="5" w:name="_rfgvkg2ifhfd" w:colFirst="0" w:colLast="0"/>
+            <w:bookmarkEnd w:id="5"/>
+          </w:p>
+          <w:p>
+            <w:pPr>
+              <w:pStyle w:val="Heading2"/>
+              <w:pBdr>
+                <w:top w:val="nil"/>
+                <w:left w:val="nil"/>
+                <w:bottom w:val="nil"/>
+                <w:right w:val="nil"/>
+                <w:between w:val="nil"/>
+              </w:pBdr>
+              <w:spacing w:before="120"/>
+              <w:ind w:right="-53"/>
+              <w:rPr>
+                <w:b w:val="0"/>
+                <w:i/>
+                <w:sz w:val="24"/>
+                <w:szCs w:val="24"/>
+              </w:rPr>
+            </w:pPr>
+            <w:hyperlink r:id="rId7" w:history="1">
+              <w:proofErr w:type="gramStart"/>
+              <w:r>
+                <w:rPr>
+                  <w:rStyle w:val="Hyperlink"/>
+                </w:rPr>
+                <w:t>Laguna(</w:t>
+              </w:r>
+              <w:proofErr w:type="gramEnd"/>
+              <w:r>
+                <w:rPr>
+                  <w:rStyle w:val="Hyperlink"/>
+                </w:rPr>
+                <w:t>NUON)</w:t>
+              </w:r>
+            </w:hyperlink>
             <w:r>
               <w:rPr>
                 <w:b w:val="0"/>
@@ -1037,7 +1174,23 @@
                 <w:szCs w:val="16"/>
               </w:rPr>
               <w:br/>
-              <w:t>• Developed The Graph backend for tracking events &amp; storing statistics data.</w:t>
+              <w:t xml:space="preserve">• Developed </w:t>
+            </w:r>
+            <w:proofErr w:type="gramStart"/>
+            <w:r>
+              <w:rPr>
+                <w:sz w:val="16"/>
+                <w:szCs w:val="16"/>
+              </w:rPr>
+              <w:t>The</w:t>
+            </w:r>
+            <w:proofErr w:type="gramEnd"/>
+            <w:r>
+              <w:rPr>
+                <w:sz w:val="16"/>
+                <w:szCs w:val="16"/>
+              </w:rPr>
+              <w:t xml:space="preserve"> Graph backend for tracking events &amp; storing statistics data.</w:t>
             </w:r>
             <w:r>
               <w:rPr>
@@ -1063,7 +1216,7 @@
               <w:spacing w:before="120"/>
               <w:ind w:right="-53"/>
             </w:pPr>
-            <w:hyperlink r:id="rId6" w:history="1">
+            <w:hyperlink r:id="rId8" w:history="1">
               <w:r>
                 <w:rPr>
                   <w:rStyle w:val="Hyperlink"/>
@@ -1175,7 +1328,7 @@
               <w:spacing w:before="120"/>
               <w:ind w:right="-53"/>
             </w:pPr>
-            <w:hyperlink r:id="rId7" w:history="1">
+            <w:hyperlink r:id="rId9" w:history="1">
               <w:proofErr w:type="spellStart"/>
               <w:r>
                 <w:rPr>
@@ -1348,7 +1501,7 @@
               <w:spacing w:before="120"/>
               <w:ind w:right="-53"/>
             </w:pPr>
-            <w:hyperlink r:id="rId8" w:history="1">
+            <w:hyperlink r:id="rId10" w:history="1">
               <w:proofErr w:type="spellStart"/>
               <w:r>
                 <w:rPr>
@@ -1609,117 +1762,8 @@
               </w:rPr>
               <w:t xml:space="preserve"> </w:t>
             </w:r>
-          </w:p>
-          <w:p>
-            <w:pPr>
-              <w:pStyle w:val="Heading1"/>
-              <w:pBdr>
-                <w:top w:val="nil"/>
-                <w:left w:val="nil"/>
-                <w:bottom w:val="nil"/>
-                <w:right w:val="nil"/>
-                <w:between w:val="nil"/>
-              </w:pBdr>
-              <w:spacing w:before="240" w:after="120"/>
-              <w:ind w:right="-53"/>
-              <w:rPr>
-                <w:b w:val="0"/>
-                <w:color w:val="000000"/>
-                <w:sz w:val="22"/>
-                <w:szCs w:val="22"/>
-              </w:rPr>
-            </w:pPr>
             <w:bookmarkStart w:id="12" w:name="_czfiadnsgnzp" w:colFirst="0" w:colLast="0"/>
             <w:bookmarkEnd w:id="12"/>
-            <w:r>
-              <w:t>EDUCATION</w:t>
-            </w:r>
-            <w:bookmarkStart w:id="13" w:name="_6wymnhinx9q5" w:colFirst="0" w:colLast="0"/>
-            <w:bookmarkEnd w:id="13"/>
-          </w:p>
-          <w:p>
-            <w:pPr>
-              <w:spacing w:line="300" w:lineRule="atLeast"/>
-              <w:rPr>
-                <w:b/>
-                <w:i/>
-              </w:rPr>
-            </w:pPr>
-            <w:r>
-              <w:rPr>
-                <w:b/>
-                <w:color w:val="000000"/>
-                <w:sz w:val="22"/>
-                <w:szCs w:val="22"/>
-              </w:rPr>
-              <w:t xml:space="preserve">University of </w:t>
-            </w:r>
-            <w:r>
-              <w:rPr>
-                <w:b/>
-                <w:color w:val="000000"/>
-                <w:sz w:val="22"/>
-                <w:szCs w:val="22"/>
-              </w:rPr>
-              <w:t>Florida</w:t>
-            </w:r>
-            <w:r>
-              <w:t xml:space="preserve">, </w:t>
-            </w:r>
-            <w:r>
-              <w:rPr>
-                <w:b/>
-                <w:color w:val="000000"/>
-                <w:sz w:val="22"/>
-                <w:szCs w:val="22"/>
-              </w:rPr>
-              <w:t xml:space="preserve">Gainesville </w:t>
-            </w:r>
-            <w:r>
-              <w:rPr>
-                <w:b/>
-                <w:color w:val="000000"/>
-                <w:sz w:val="22"/>
-                <w:szCs w:val="22"/>
-              </w:rPr>
-              <w:t xml:space="preserve">, </w:t>
-            </w:r>
-            <w:r>
-              <w:rPr>
-                <w:b/>
-                <w:color w:val="000000"/>
-                <w:sz w:val="22"/>
-                <w:szCs w:val="22"/>
-              </w:rPr>
-              <w:t>FL 32611, US</w:t>
-            </w:r>
-            <w:r>
-              <w:t xml:space="preserve">— </w:t>
-            </w:r>
-            <w:r>
-              <w:rPr>
-                <w:i/>
-              </w:rPr>
-              <w:t>Bachelor of Science</w:t>
-            </w:r>
-          </w:p>
-          <w:p>
-            <w:pPr>
-              <w:pStyle w:val="Heading3"/>
-              <w:pBdr>
-                <w:top w:val="nil"/>
-                <w:left w:val="nil"/>
-                <w:bottom w:val="nil"/>
-                <w:right w:val="nil"/>
-                <w:between w:val="nil"/>
-              </w:pBdr>
-              <w:ind w:right="-53"/>
-            </w:pPr>
-            <w:bookmarkStart w:id="14" w:name="_7vtcyzeczjot" w:colFirst="0" w:colLast="0"/>
-            <w:bookmarkEnd w:id="14"/>
-            <w:r>
-              <w:t>May 2009 – May 2013</w:t>
-            </w:r>
           </w:p>
         </w:tc>
       </w:tr>
@@ -3577,6 +3621,18 @@
       <w:szCs w:val="16"/>
     </w:rPr>
   </w:style>
+  <w:style w:type="character" w:styleId="FollowedHyperlink">
+    <w:name w:val="FollowedHyperlink"/>
+    <w:basedOn w:val="DefaultParagraphFont"/>
+    <w:uiPriority w:val="99"/>
+    <w:semiHidden/>
+    <w:unhideWhenUsed/>
+    <w:rsid w:val="00934717"/>
+    <w:rPr>
+      <w:color w:val="800080" w:themeColor="followedHyperlink"/>
+      <w:u w:val="single"/>
+    </w:rPr>
+  </w:style>
 </w:styles>
 </file>
 
